--- a/Exc4/ADR_rate.docx
+++ b/Exc4/ADR_rate.docx
@@ -9,22 +9,53 @@
         <w:keepLines w:val="false"/>
         <w:spacing w:lineRule="auto" w:line="240" w:before="280" w:after="80"/>
         <w:rPr>
+          <w:rFonts w:ascii="Liberation Serif" w:hAnsi="Liberation Serif"/>
+        </w:rPr>
+      </w:pPr>
+      <w:bookmarkStart w:id="0" w:name="_b7urdng99y53"/>
+      <w:bookmarkEnd w:id="0"/>
+      <w:r>
+        <w:rPr>
+          <w:rFonts w:ascii="Liberation Serif" w:hAnsi="Liberation Serif"/>
           <w:b/>
           <w:color w:val="000000"/>
           <w:sz w:val="26"/>
           <w:szCs w:val="26"/>
         </w:rPr>
-      </w:pPr>
-      <w:bookmarkStart w:id="0" w:name="_b7urdng99y53"/>
-      <w:bookmarkEnd w:id="0"/>
-      <w:r>
-        <w:rPr>
+        <w:t>Название задачи: Архитектура передачи ставок для кол-центра в рамках MVP</w:t>
+      </w:r>
+    </w:p>
+    <w:p>
+      <w:pPr>
+        <w:pStyle w:val="Heading3"/>
+        <w:keepNext w:val="false"/>
+        <w:keepLines w:val="false"/>
+        <w:spacing w:lineRule="auto" w:line="240" w:before="280" w:after="80"/>
+        <w:rPr>
+          <w:rFonts w:ascii="Liberation Serif" w:hAnsi="Liberation Serif"/>
+        </w:rPr>
+      </w:pPr>
+      <w:bookmarkStart w:id="1" w:name="_hjk0fkfyohdk"/>
+      <w:bookmarkEnd w:id="1"/>
+      <w:r>
+        <w:rPr>
+          <w:rFonts w:ascii="Liberation Serif" w:hAnsi="Liberation Serif"/>
           <w:b/>
           <w:color w:val="000000"/>
           <w:sz w:val="26"/>
           <w:szCs w:val="26"/>
         </w:rPr>
-        <w:t>Название задачи: Архитектура передачи ставок для кол-центра в рамках MVP</w:t>
+        <w:t xml:space="preserve">Автор: </w:t>
+      </w:r>
+      <w:r>
+        <w:rPr>
+          <w:rFonts w:ascii="Liberation Serif" w:hAnsi="Liberation Serif"/>
+          <w:b/>
+          <w:color w:val="000000"/>
+          <w:sz w:val="26"/>
+          <w:szCs w:val="26"/>
+        </w:rPr>
+        <w:t>Челнаков Алексей</w:t>
       </w:r>
     </w:p>
     <w:p>
@@ -34,95 +65,62 @@
         <w:keepLines w:val="false"/>
         <w:spacing w:lineRule="auto" w:line="240" w:before="280" w:after="80"/>
         <w:rPr>
+          <w:rFonts w:ascii="Liberation Serif" w:hAnsi="Liberation Serif"/>
+        </w:rPr>
+      </w:pPr>
+      <w:bookmarkStart w:id="2" w:name="_uanumrh8zrui"/>
+      <w:bookmarkEnd w:id="2"/>
+      <w:r>
+        <w:rPr>
+          <w:rFonts w:ascii="Liberation Serif" w:hAnsi="Liberation Serif"/>
           <w:b/>
           <w:color w:val="000000"/>
           <w:sz w:val="26"/>
           <w:szCs w:val="26"/>
         </w:rPr>
-      </w:pPr>
-      <w:bookmarkStart w:id="1" w:name="_hjk0fkfyohdk"/>
-      <w:bookmarkEnd w:id="1"/>
-      <w:r>
-        <w:rPr>
+        <w:t xml:space="preserve">Дата: </w:t>
+      </w:r>
+      <w:r>
+        <w:rPr>
+          <w:rFonts w:ascii="Liberation Serif" w:hAnsi="Liberation Serif"/>
           <w:b/>
           <w:color w:val="000000"/>
           <w:sz w:val="26"/>
           <w:szCs w:val="26"/>
         </w:rPr>
-        <w:t xml:space="preserve">Автор: </w:t>
-      </w:r>
-      <w:r>
-        <w:rPr>
+        <w:t>22.12.2024</w:t>
+      </w:r>
+    </w:p>
+    <w:p>
+      <w:pPr>
+        <w:pStyle w:val="Heading2"/>
+        <w:spacing w:lineRule="auto" w:line="240" w:before="280" w:after="80"/>
+        <w:rPr>
+          <w:rFonts w:ascii="Liberation Serif" w:hAnsi="Liberation Serif"/>
+        </w:rPr>
+      </w:pPr>
+      <w:r>
+        <w:rPr>
+          <w:rFonts w:ascii="Liberation Serif" w:hAnsi="Liberation Serif"/>
           <w:b/>
           <w:color w:val="000000"/>
           <w:sz w:val="26"/>
           <w:szCs w:val="26"/>
         </w:rPr>
-        <w:t>Челнаков Алексей</w:t>
-      </w:r>
-    </w:p>
-    <w:p>
-      <w:pPr>
-        <w:pStyle w:val="Heading3"/>
-        <w:keepNext w:val="false"/>
-        <w:keepLines w:val="false"/>
-        <w:spacing w:lineRule="auto" w:line="240" w:before="280" w:after="80"/>
-        <w:rPr>
-          <w:b/>
-          <w:color w:val="000000"/>
-          <w:sz w:val="26"/>
-          <w:szCs w:val="26"/>
-        </w:rPr>
-      </w:pPr>
-      <w:bookmarkStart w:id="2" w:name="_uanumrh8zrui"/>
-      <w:bookmarkEnd w:id="2"/>
-      <w:r>
-        <w:rPr>
-          <w:b/>
-          <w:color w:val="000000"/>
-          <w:sz w:val="26"/>
-          <w:szCs w:val="26"/>
-        </w:rPr>
-        <w:t xml:space="preserve">Дата: </w:t>
-      </w:r>
-      <w:r>
-        <w:rPr>
-          <w:b/>
-          <w:color w:val="000000"/>
-          <w:sz w:val="26"/>
-          <w:szCs w:val="26"/>
-        </w:rPr>
-        <w:t>22.12.2024</w:t>
-      </w:r>
-    </w:p>
-    <w:p>
-      <w:pPr>
-        <w:pStyle w:val="Heading2"/>
-        <w:spacing w:lineRule="auto" w:line="240" w:before="280" w:after="80"/>
-        <w:rPr>
-          <w:b/>
-          <w:color w:val="000000"/>
-          <w:sz w:val="26"/>
-          <w:szCs w:val="26"/>
-        </w:rPr>
-      </w:pPr>
-      <w:r>
-        <w:rPr>
-          <w:b/>
-          <w:color w:val="000000"/>
-          <w:sz w:val="26"/>
-          <w:szCs w:val="26"/>
-        </w:rPr>
         <w:t>Контекст</w:t>
       </w:r>
     </w:p>
     <w:p>
       <w:pPr>
         <w:pStyle w:val="BodyText"/>
-        <w:rPr/>
-      </w:pPr>
-      <w:r>
-        <w:rPr/>
+        <w:rPr>
+          <w:rFonts w:ascii="Liberation Serif" w:hAnsi="Liberation Serif"/>
+        </w:rPr>
+      </w:pPr>
+      <w:r>
+        <w:rPr>
+          <w:rFonts w:ascii="Liberation Serif" w:hAnsi="Liberation Serif"/>
+        </w:rPr>
         <w:t>Для решения проблемы увеличения нагрузки на кол-центр и необходимости предоставления информации о депозитных ставках клиентам было принято решение о реализации следующих изменений:</w:t>
       </w:r>
     </w:p>
@@ -138,10 +136,14 @@
           <w:tab w:val="left" w:pos="0" w:leader="none"/>
         </w:tabs>
         <w:ind w:hanging="283" w:left="709"/>
-        <w:rPr/>
-      </w:pPr>
-      <w:r>
-        <w:rPr/>
+        <w:rPr>
+          <w:rFonts w:ascii="Liberation Serif" w:hAnsi="Liberation Serif"/>
+        </w:rPr>
+      </w:pPr>
+      <w:r>
+        <w:rPr>
+          <w:rFonts w:ascii="Liberation Serif" w:hAnsi="Liberation Serif"/>
+        </w:rPr>
         <w:t>Организация доступа к актуальным депозитным ставкам для сотрудников кол-центра.</w:t>
       </w:r>
     </w:p>
@@ -157,10 +159,14 @@
           <w:tab w:val="left" w:pos="0" w:leader="none"/>
         </w:tabs>
         <w:ind w:hanging="283" w:left="709"/>
-        <w:rPr/>
-      </w:pPr>
-      <w:r>
-        <w:rPr/>
+        <w:rPr>
+          <w:rFonts w:ascii="Liberation Serif" w:hAnsi="Liberation Serif"/>
+        </w:rPr>
+      </w:pPr>
+      <w:r>
+        <w:rPr>
+          <w:rFonts w:ascii="Liberation Serif" w:hAnsi="Liberation Serif"/>
+        </w:rPr>
         <w:t>Передача информации о ставках в партнёрский кол-центр через безопасный обмен файлами.</w:t>
       </w:r>
     </w:p>
@@ -176,20 +182,28 @@
           <w:tab w:val="left" w:pos="0" w:leader="none"/>
         </w:tabs>
         <w:ind w:hanging="283" w:left="709"/>
-        <w:rPr/>
-      </w:pPr>
-      <w:r>
-        <w:rPr/>
+        <w:rPr>
+          <w:rFonts w:ascii="Liberation Serif" w:hAnsi="Liberation Serif"/>
+        </w:rPr>
+      </w:pPr>
+      <w:r>
+        <w:rPr>
+          <w:rFonts w:ascii="Liberation Serif" w:hAnsi="Liberation Serif"/>
+        </w:rPr>
         <w:t>Подготовка MVP-решения для минимизации рисков перегрузки и улучшения качества обслуживания клиентов.</w:t>
       </w:r>
     </w:p>
     <w:p>
       <w:pPr>
         <w:pStyle w:val="BodyText"/>
-        <w:rPr/>
-      </w:pPr>
-      <w:r>
-        <w:rPr/>
+        <w:rPr>
+          <w:rFonts w:ascii="Liberation Serif" w:hAnsi="Liberation Serif"/>
+        </w:rPr>
+      </w:pPr>
+      <w:r>
+        <w:rPr>
+          <w:rFonts w:ascii="Liberation Serif" w:hAnsi="Liberation Serif"/>
+        </w:rPr>
       </w:r>
     </w:p>
     <w:p>
@@ -199,16 +213,14 @@
         <w:keepLines w:val="false"/>
         <w:spacing w:lineRule="auto" w:line="240" w:before="280" w:after="80"/>
         <w:rPr>
-          <w:b/>
-          <w:color w:val="000000"/>
-          <w:sz w:val="26"/>
-          <w:szCs w:val="26"/>
+          <w:rFonts w:ascii="Liberation Serif" w:hAnsi="Liberation Serif"/>
         </w:rPr>
       </w:pPr>
       <w:bookmarkStart w:id="3" w:name="_3bfxc9a45514"/>
       <w:bookmarkEnd w:id="3"/>
       <w:r>
         <w:rPr>
+          <w:rFonts w:ascii="Liberation Serif" w:hAnsi="Liberation Serif"/>
           <w:b/>
           <w:color w:val="000000"/>
           <w:sz w:val="26"/>
@@ -255,11 +267,13 @@
               <w:pStyle w:val="normal1"/>
               <w:jc w:val="center"/>
               <w:rPr>
+                <w:rFonts w:ascii="Liberation Serif" w:hAnsi="Liberation Serif"/>
                 <w:b/>
               </w:rPr>
             </w:pPr>
             <w:r>
               <w:rPr>
+                <w:rFonts w:ascii="Liberation Serif" w:hAnsi="Liberation Serif"/>
                 <w:b/>
               </w:rPr>
               <w:t>№</w:t>
@@ -281,11 +295,13 @@
               <w:pStyle w:val="normal1"/>
               <w:jc w:val="left"/>
               <w:rPr>
+                <w:rFonts w:ascii="Liberation Serif" w:hAnsi="Liberation Serif"/>
                 <w:b/>
               </w:rPr>
             </w:pPr>
             <w:r>
               <w:rPr>
+                <w:rFonts w:ascii="Liberation Serif" w:hAnsi="Liberation Serif"/>
                 <w:b/>
               </w:rPr>
               <w:t>Действующие лица или системы</w:t>
@@ -307,11 +323,13 @@
               <w:pStyle w:val="normal1"/>
               <w:jc w:val="left"/>
               <w:rPr>
+                <w:rFonts w:ascii="Liberation Serif" w:hAnsi="Liberation Serif"/>
                 <w:b/>
               </w:rPr>
             </w:pPr>
             <w:r>
               <w:rPr>
+                <w:rFonts w:ascii="Liberation Serif" w:hAnsi="Liberation Serif"/>
                 <w:b/>
               </w:rPr>
               <w:t>Use Case</w:t>
@@ -333,11 +351,13 @@
               <w:pStyle w:val="normal1"/>
               <w:jc w:val="left"/>
               <w:rPr>
+                <w:rFonts w:ascii="Liberation Serif" w:hAnsi="Liberation Serif"/>
                 <w:b/>
               </w:rPr>
             </w:pPr>
             <w:r>
               <w:rPr>
+                <w:rFonts w:ascii="Liberation Serif" w:hAnsi="Liberation Serif"/>
                 <w:b/>
               </w:rPr>
               <w:t>Описание</w:t>
@@ -362,10 +382,14 @@
           <w:p>
             <w:pPr>
               <w:pStyle w:val="normal1"/>
-              <w:rPr/>
+              <w:rPr>
+                <w:rFonts w:ascii="Liberation Serif" w:hAnsi="Liberation Serif"/>
+              </w:rPr>
             </w:pPr>
             <w:r>
-              <w:rPr/>
+              <w:rPr>
+                <w:rFonts w:ascii="Liberation Serif" w:hAnsi="Liberation Serif"/>
+              </w:rPr>
               <w:t>1</w:t>
             </w:r>
           </w:p>
@@ -383,10 +407,14 @@
           <w:p>
             <w:pPr>
               <w:pStyle w:val="normal1"/>
-              <w:rPr/>
+              <w:rPr>
+                <w:rFonts w:ascii="Liberation Serif" w:hAnsi="Liberation Serif"/>
+              </w:rPr>
             </w:pPr>
             <w:r>
-              <w:rPr/>
+              <w:rPr>
+                <w:rFonts w:ascii="Liberation Serif" w:hAnsi="Liberation Serif"/>
+              </w:rPr>
               <w:t>Колл-центр, Менеджер кол-центра</w:t>
             </w:r>
           </w:p>
@@ -404,10 +432,14 @@
           <w:p>
             <w:pPr>
               <w:pStyle w:val="normal1"/>
-              <w:rPr/>
+              <w:rPr>
+                <w:rFonts w:ascii="Liberation Serif" w:hAnsi="Liberation Serif"/>
+              </w:rPr>
             </w:pPr>
             <w:r>
-              <w:rPr/>
+              <w:rPr>
+                <w:rFonts w:ascii="Liberation Serif" w:hAnsi="Liberation Serif"/>
+              </w:rPr>
               <w:t>Доступ к ставкам через внутренний кол-центр</w:t>
             </w:r>
           </w:p>
@@ -434,30 +466,15 @@
                 <w:tab w:val="left" w:pos="0" w:leader="none"/>
               </w:tabs>
               <w:ind w:hanging="283" w:left="709"/>
-              <w:rPr/>
+              <w:rPr>
+                <w:rFonts w:ascii="Liberation Serif" w:hAnsi="Liberation Serif"/>
+              </w:rPr>
             </w:pPr>
             <w:r>
-              <w:rPr/>
+              <w:rPr>
+                <w:rFonts w:ascii="Liberation Serif" w:hAnsi="Liberation Serif"/>
+              </w:rPr>
               <w:t>Менеджер кол-центра запрашивает ставки через CRM.</w:t>
-            </w:r>
-          </w:p>
-          <w:p>
-            <w:pPr>
-              <w:pStyle w:val="BodyText"/>
-              <w:numPr>
-                <w:ilvl w:val="0"/>
-                <w:numId w:val="8"/>
-              </w:numPr>
-              <w:tabs>
-                <w:tab w:val="clear" w:pos="720"/>
-                <w:tab w:val="left" w:pos="0" w:leader="none"/>
-              </w:tabs>
-              <w:ind w:hanging="283" w:left="709"/>
-              <w:rPr/>
-            </w:pPr>
-            <w:r>
-              <w:rPr/>
-              <w:t>CRM обращается к API системы управления ставками.</w:t>
             </w:r>
           </w:p>
           <w:p>
@@ -471,12 +488,39 @@
                 <w:tab w:val="clear" w:pos="720"/>
                 <w:tab w:val="left" w:pos="0" w:leader="none"/>
               </w:tabs>
+              <w:ind w:hanging="283" w:left="709"/>
+              <w:rPr>
+                <w:rFonts w:ascii="Liberation Serif" w:hAnsi="Liberation Serif"/>
+              </w:rPr>
+            </w:pPr>
+            <w:r>
+              <w:rPr>
+                <w:rFonts w:ascii="Liberation Serif" w:hAnsi="Liberation Serif"/>
+              </w:rPr>
+              <w:t>CRM обращается к API системы управления ставками.</w:t>
+            </w:r>
+          </w:p>
+          <w:p>
+            <w:pPr>
+              <w:pStyle w:val="BodyText"/>
+              <w:numPr>
+                <w:ilvl w:val="0"/>
+                <w:numId w:val="10"/>
+              </w:numPr>
+              <w:tabs>
+                <w:tab w:val="clear" w:pos="720"/>
+                <w:tab w:val="left" w:pos="0" w:leader="none"/>
+              </w:tabs>
               <w:spacing w:before="0" w:after="140"/>
               <w:ind w:hanging="283" w:left="709"/>
-              <w:rPr/>
+              <w:rPr>
+                <w:rFonts w:ascii="Liberation Serif" w:hAnsi="Liberation Serif"/>
+              </w:rPr>
             </w:pPr>
             <w:r>
-              <w:rPr/>
+              <w:rPr>
+                <w:rFonts w:ascii="Liberation Serif" w:hAnsi="Liberation Serif"/>
+              </w:rPr>
               <w:t>API возвращает актуальные данные о депозитах.</w:t>
             </w:r>
           </w:p>
@@ -498,10 +542,14 @@
           <w:p>
             <w:pPr>
               <w:pStyle w:val="normal1"/>
-              <w:rPr/>
+              <w:rPr>
+                <w:rFonts w:ascii="Liberation Serif" w:hAnsi="Liberation Serif"/>
+              </w:rPr>
             </w:pPr>
             <w:r>
-              <w:rPr/>
+              <w:rPr>
+                <w:rFonts w:ascii="Liberation Serif" w:hAnsi="Liberation Serif"/>
+              </w:rPr>
               <w:t>2</w:t>
             </w:r>
           </w:p>
@@ -518,10 +566,14 @@
           <w:p>
             <w:pPr>
               <w:pStyle w:val="normal1"/>
-              <w:rPr/>
+              <w:rPr>
+                <w:rFonts w:ascii="Liberation Serif" w:hAnsi="Liberation Serif"/>
+              </w:rPr>
             </w:pPr>
             <w:r>
-              <w:rPr/>
+              <w:rPr>
+                <w:rFonts w:ascii="Liberation Serif" w:hAnsi="Liberation Serif"/>
+              </w:rPr>
               <w:t>Интернет-банк, АБС, Смс-шлюз</w:t>
             </w:r>
           </w:p>
@@ -538,10 +590,14 @@
           <w:p>
             <w:pPr>
               <w:pStyle w:val="normal1"/>
-              <w:rPr/>
+              <w:rPr>
+                <w:rFonts w:ascii="Liberation Serif" w:hAnsi="Liberation Serif"/>
+              </w:rPr>
             </w:pPr>
             <w:r>
-              <w:rPr/>
+              <w:rPr>
+                <w:rFonts w:ascii="Liberation Serif" w:hAnsi="Liberation Serif"/>
+              </w:rPr>
               <w:t>Передача ставок в партнёрский кол-центр</w:t>
             </w:r>
           </w:p>
@@ -562,30 +618,15 @@
                 <w:ilvl w:val="0"/>
                 <w:numId w:val="3"/>
               </w:numPr>
-              <w:rPr/>
+              <w:rPr>
+                <w:rFonts w:ascii="Liberation Serif" w:hAnsi="Liberation Serif"/>
+              </w:rPr>
             </w:pPr>
             <w:r>
-              <w:rPr/>
+              <w:rPr>
+                <w:rFonts w:ascii="Liberation Serif" w:hAnsi="Liberation Serif"/>
+              </w:rPr>
               <w:t>Модуль генерации файлов формирует файл со ставками.</w:t>
-            </w:r>
-          </w:p>
-          <w:p>
-            <w:pPr>
-              <w:pStyle w:val="BodyText"/>
-              <w:numPr>
-                <w:ilvl w:val="0"/>
-                <w:numId w:val="10"/>
-              </w:numPr>
-              <w:tabs>
-                <w:tab w:val="clear" w:pos="720"/>
-                <w:tab w:val="left" w:pos="0" w:leader="none"/>
-              </w:tabs>
-              <w:ind w:hanging="283" w:left="709"/>
-              <w:rPr/>
-            </w:pPr>
-            <w:r>
-              <w:rPr/>
-              <w:t>Файл передаётся через SFTP на сервер партнёрского кол-центра.</w:t>
             </w:r>
           </w:p>
           <w:p>
@@ -599,12 +640,39 @@
                 <w:tab w:val="clear" w:pos="720"/>
                 <w:tab w:val="left" w:pos="0" w:leader="none"/>
               </w:tabs>
+              <w:ind w:hanging="283" w:left="709"/>
+              <w:rPr>
+                <w:rFonts w:ascii="Liberation Serif" w:hAnsi="Liberation Serif"/>
+              </w:rPr>
+            </w:pPr>
+            <w:r>
+              <w:rPr>
+                <w:rFonts w:ascii="Liberation Serif" w:hAnsi="Liberation Serif"/>
+              </w:rPr>
+              <w:t>Файл передаётся через SFTP на сервер партнёрского кол-центра.</w:t>
+            </w:r>
+          </w:p>
+          <w:p>
+            <w:pPr>
+              <w:pStyle w:val="BodyText"/>
+              <w:numPr>
+                <w:ilvl w:val="0"/>
+                <w:numId w:val="12"/>
+              </w:numPr>
+              <w:tabs>
+                <w:tab w:val="clear" w:pos="720"/>
+                <w:tab w:val="left" w:pos="0" w:leader="none"/>
+              </w:tabs>
               <w:spacing w:before="0" w:after="140"/>
               <w:ind w:hanging="283" w:left="709"/>
-              <w:rPr/>
+              <w:rPr>
+                <w:rFonts w:ascii="Liberation Serif" w:hAnsi="Liberation Serif"/>
+              </w:rPr>
             </w:pPr>
             <w:r>
-              <w:rPr/>
+              <w:rPr>
+                <w:rFonts w:ascii="Liberation Serif" w:hAnsi="Liberation Serif"/>
+              </w:rPr>
               <w:t>Сотрудники партнёрского кол-центра получают доступ к актуальной информации.</w:t>
             </w:r>
           </w:p>
@@ -626,11 +694,14 @@
           <w:p>
             <w:pPr>
               <w:pStyle w:val="normal1"/>
-              <w:rPr/>
+              <w:rPr>
+                <w:rFonts w:ascii="Liberation Serif" w:hAnsi="Liberation Serif"/>
+              </w:rPr>
             </w:pPr>
             <w:r>
-              <w:rPr/>
-              <w:t>3</w:t>
+              <w:rPr>
+                <w:rFonts w:ascii="Liberation Serif" w:hAnsi="Liberation Serif"/>
+              </w:rPr>
             </w:r>
           </w:p>
         </w:tc>
@@ -646,21 +717,14 @@
           <w:p>
             <w:pPr>
               <w:pStyle w:val="normal1"/>
-              <w:rPr/>
+              <w:rPr>
+                <w:rFonts w:ascii="Liberation Serif" w:hAnsi="Liberation Serif"/>
+              </w:rPr>
             </w:pPr>
             <w:r>
-              <w:rPr/>
-              <w:t xml:space="preserve">АБС, </w:t>
-            </w:r>
-          </w:p>
-          <w:p>
-            <w:pPr>
-              <w:pStyle w:val="normal1"/>
-              <w:rPr/>
-            </w:pPr>
-            <w:r>
-              <w:rPr/>
-              <w:t>Kafka, Менеджер Бэк-офиса, Интернет-банк, Сайт</w:t>
+              <w:rPr>
+                <w:rFonts w:ascii="Liberation Serif" w:hAnsi="Liberation Serif"/>
+              </w:rPr>
             </w:r>
           </w:p>
         </w:tc>
@@ -676,11 +740,14 @@
           <w:p>
             <w:pPr>
               <w:pStyle w:val="normal1"/>
-              <w:rPr/>
+              <w:rPr>
+                <w:rFonts w:ascii="Liberation Serif" w:hAnsi="Liberation Serif"/>
+              </w:rPr>
             </w:pPr>
             <w:r>
-              <w:rPr/>
-              <w:t>Управление ставками</w:t>
+              <w:rPr>
+                <w:rFonts w:ascii="Liberation Serif" w:hAnsi="Liberation Serif"/>
+              </w:rPr>
             </w:r>
           </w:p>
         </w:tc>
@@ -698,38 +765,18 @@
               <w:pStyle w:val="BodyText"/>
               <w:numPr>
                 <w:ilvl w:val="0"/>
-                <w:numId w:val="4"/>
+                <w:numId w:val="0"/>
               </w:numPr>
-              <w:tabs>
-                <w:tab w:val="clear" w:pos="720"/>
-                <w:tab w:val="left" w:pos="0" w:leader="none"/>
-              </w:tabs>
-              <w:ind w:hanging="283" w:left="709"/>
-              <w:rPr/>
+              <w:spacing w:before="0" w:after="140"/>
+              <w:ind w:hanging="0" w:left="0"/>
+              <w:rPr>
+                <w:rFonts w:ascii="Liberation Serif" w:hAnsi="Liberation Serif"/>
+              </w:rPr>
             </w:pPr>
             <w:r>
-              <w:rPr/>
-              <w:t>Сотрудник бэк-офиса редактирует ставки в хранилище.</w:t>
-            </w:r>
-          </w:p>
-          <w:p>
-            <w:pPr>
-              <w:pStyle w:val="BodyText"/>
-              <w:numPr>
-                <w:ilvl w:val="0"/>
-                <w:numId w:val="4"/>
-              </w:numPr>
-              <w:tabs>
-                <w:tab w:val="clear" w:pos="720"/>
-                <w:tab w:val="left" w:pos="0" w:leader="none"/>
-              </w:tabs>
-              <w:spacing w:before="0" w:after="140"/>
-              <w:ind w:hanging="283" w:left="709"/>
-              <w:rPr/>
-            </w:pPr>
-            <w:r>
-              <w:rPr/>
-              <w:t>Обновленные ставки становятся доступными на сайте и в интернет-банке.</w:t>
+              <w:rPr>
+                <w:rFonts w:ascii="Liberation Serif" w:hAnsi="Liberation Serif"/>
+              </w:rPr>
             </w:r>
           </w:p>
         </w:tc>
@@ -738,20 +785,16 @@
     <w:p>
       <w:pPr>
         <w:pStyle w:val="Heading3"/>
-        <w:keepNext w:val="false"/>
-        <w:keepLines w:val="false"/>
         <w:spacing w:lineRule="auto" w:line="240" w:before="280" w:after="80"/>
         <w:rPr>
-          <w:b/>
-          <w:color w:val="000000"/>
-          <w:sz w:val="26"/>
-          <w:szCs w:val="26"/>
+          <w:rFonts w:ascii="Liberation Serif" w:hAnsi="Liberation Serif"/>
         </w:rPr>
       </w:pPr>
       <w:bookmarkStart w:id="4" w:name="_u8xz25hbrgql"/>
       <w:bookmarkEnd w:id="4"/>
       <w:r>
         <w:rPr>
+          <w:rFonts w:ascii="Liberation Serif" w:hAnsi="Liberation Serif"/>
           <w:b/>
           <w:color w:val="000000"/>
           <w:sz w:val="26"/>
@@ -796,11 +839,13 @@
               <w:pStyle w:val="normal1"/>
               <w:jc w:val="center"/>
               <w:rPr>
+                <w:rFonts w:ascii="Liberation Serif" w:hAnsi="Liberation Serif"/>
                 <w:b/>
               </w:rPr>
             </w:pPr>
             <w:r>
               <w:rPr>
+                <w:rFonts w:ascii="Liberation Serif" w:hAnsi="Liberation Serif"/>
                 <w:b/>
               </w:rPr>
               <w:t>№</w:t>
@@ -822,11 +867,13 @@
               <w:pStyle w:val="normal1"/>
               <w:jc w:val="left"/>
               <w:rPr>
+                <w:rFonts w:ascii="Liberation Serif" w:hAnsi="Liberation Serif"/>
                 <w:b/>
               </w:rPr>
             </w:pPr>
             <w:r>
               <w:rPr>
+                <w:rFonts w:ascii="Liberation Serif" w:hAnsi="Liberation Serif"/>
                 <w:b/>
               </w:rPr>
               <w:t>Требование</w:t>
@@ -851,10 +898,14 @@
           <w:p>
             <w:pPr>
               <w:pStyle w:val="normal1"/>
-              <w:rPr/>
+              <w:rPr>
+                <w:rFonts w:ascii="Liberation Serif" w:hAnsi="Liberation Serif"/>
+              </w:rPr>
             </w:pPr>
             <w:r>
-              <w:rPr/>
+              <w:rPr>
+                <w:rFonts w:ascii="Liberation Serif" w:hAnsi="Liberation Serif"/>
+              </w:rPr>
               <w:t>1</w:t>
             </w:r>
           </w:p>
@@ -872,18 +923,24 @@
           <w:p>
             <w:pPr>
               <w:pStyle w:val="BodyText"/>
-              <w:spacing w:lineRule="auto" w:line="276" w:before="0" w:after="140"/>
-              <w:rPr/>
+              <w:spacing w:before="0" w:after="140"/>
+              <w:rPr>
+                <w:rFonts w:ascii="Liberation Serif" w:hAnsi="Liberation Serif"/>
+              </w:rPr>
             </w:pPr>
             <w:r>
               <w:rPr>
-                <w:rStyle w:val="Strong"/>
-              </w:rPr>
-              <w:t>Функциональность</w:t>
+                <w:rFonts w:ascii="Liberation Serif" w:hAnsi="Liberation Serif"/>
+                <w:b/>
+                <w:bCs/>
+              </w:rPr>
+              <w:t xml:space="preserve">Безопасность: </w:t>
             </w:r>
             <w:r>
-              <w:rPr/>
-              <w:t>: Защита данных, персонализированные ставки, интеграция с существующими системами.</w:t>
+              <w:rPr>
+                <w:rFonts w:ascii="Liberation Serif" w:hAnsi="Liberation Serif"/>
+              </w:rPr>
+              <w:t>Организация безопасного канала передачи данных</w:t>
             </w:r>
           </w:p>
         </w:tc>
@@ -904,10 +961,14 @@
           <w:p>
             <w:pPr>
               <w:pStyle w:val="normal1"/>
-              <w:rPr/>
+              <w:rPr>
+                <w:rFonts w:ascii="Liberation Serif" w:hAnsi="Liberation Serif"/>
+              </w:rPr>
             </w:pPr>
             <w:r>
-              <w:rPr/>
+              <w:rPr>
+                <w:rFonts w:ascii="Liberation Serif" w:hAnsi="Liberation Serif"/>
+              </w:rPr>
               <w:t>2</w:t>
             </w:r>
           </w:p>
@@ -930,12 +991,15 @@
             <w:r>
               <w:rPr>
                 <w:rStyle w:val="Strong"/>
+                <w:rFonts w:ascii="Liberation Serif" w:hAnsi="Liberation Serif"/>
               </w:rPr>
               <w:t>Производительность</w:t>
             </w:r>
             <w:r>
-              <w:rPr/>
-              <w:t>: Минимальные задержки отклика.</w:t>
+              <w:rPr>
+                <w:rFonts w:ascii="Liberation Serif" w:hAnsi="Liberation Serif"/>
+              </w:rPr>
+              <w:t>: Передача актуальных ставок не должна превышать 10 минут с момента их изменения.</w:t>
             </w:r>
           </w:p>
         </w:tc>
@@ -956,10 +1020,14 @@
           <w:p>
             <w:pPr>
               <w:pStyle w:val="normal1"/>
-              <w:rPr/>
+              <w:rPr>
+                <w:rFonts w:ascii="Liberation Serif" w:hAnsi="Liberation Serif"/>
+              </w:rPr>
             </w:pPr>
             <w:r>
-              <w:rPr/>
+              <w:rPr>
+                <w:rFonts w:ascii="Liberation Serif" w:hAnsi="Liberation Serif"/>
+              </w:rPr>
               <w:t>3</w:t>
             </w:r>
           </w:p>
@@ -982,12 +1050,15 @@
             <w:r>
               <w:rPr>
                 <w:rStyle w:val="Strong"/>
+                <w:rFonts w:ascii="Liberation Serif" w:hAnsi="Liberation Serif"/>
               </w:rPr>
               <w:t>Надежность</w:t>
             </w:r>
             <w:r>
-              <w:rPr/>
-              <w:t>: Доступность 99.9%, возможность переключения на резервный ЦОД.</w:t>
+              <w:rPr>
+                <w:rFonts w:ascii="Liberation Serif" w:hAnsi="Liberation Serif"/>
+              </w:rPr>
+              <w:t>: Доступность 99.9% для взаимодействия кол-центра с системой ставок.</w:t>
             </w:r>
           </w:p>
         </w:tc>
@@ -1008,10 +1079,14 @@
           <w:p>
             <w:pPr>
               <w:pStyle w:val="normal1"/>
-              <w:rPr/>
+              <w:rPr>
+                <w:rFonts w:ascii="Liberation Serif" w:hAnsi="Liberation Serif"/>
+              </w:rPr>
             </w:pPr>
             <w:r>
-              <w:rPr/>
+              <w:rPr>
+                <w:rFonts w:ascii="Liberation Serif" w:hAnsi="Liberation Serif"/>
+              </w:rPr>
               <w:t>4</w:t>
             </w:r>
           </w:p>
@@ -1034,11 +1109,14 @@
             <w:r>
               <w:rPr>
                 <w:rStyle w:val="Strong"/>
+                <w:rFonts w:ascii="Liberation Serif" w:hAnsi="Liberation Serif"/>
               </w:rPr>
               <w:t>Технологии</w:t>
             </w:r>
             <w:r>
-              <w:rPr/>
+              <w:rPr>
+                <w:rFonts w:ascii="Liberation Serif" w:hAnsi="Liberation Serif"/>
+              </w:rPr>
               <w:t>: Использование MS SQL, Oracle, существующих технологий банка.</w:t>
             </w:r>
           </w:p>
@@ -1051,12 +1129,15 @@
         <w:keepNext w:val="false"/>
         <w:keepLines w:val="false"/>
         <w:spacing w:lineRule="auto" w:line="240" w:before="280" w:after="80"/>
-        <w:rPr/>
+        <w:rPr>
+          <w:rFonts w:ascii="Liberation Serif" w:hAnsi="Liberation Serif"/>
+        </w:rPr>
       </w:pPr>
       <w:bookmarkStart w:id="5" w:name="_qmphm5d6rvi3"/>
       <w:bookmarkEnd w:id="5"/>
       <w:r>
         <w:rPr>
+          <w:rFonts w:ascii="Liberation Serif" w:hAnsi="Liberation Serif"/>
           <w:b/>
           <w:color w:val="000000"/>
           <w:sz w:val="26"/>
@@ -1068,17 +1149,474 @@
     <w:p>
       <w:pPr>
         <w:pStyle w:val="normal1"/>
-        <w:spacing w:lineRule="auto" w:line="240" w:before="240" w:after="240"/>
-        <w:rPr>
+        <w:spacing w:lineRule="auto" w:line="240" w:before="280" w:after="80"/>
+        <w:rPr>
+          <w:b/>
+          <w:color w:val="000000"/>
+          <w:sz w:val="26"/>
+          <w:szCs w:val="26"/>
+        </w:rPr>
+      </w:pPr>
+      <w:r>
+        <w:rPr>
+          <w:rFonts w:ascii="Liberation Serif" w:hAnsi="Liberation Serif"/>
+        </w:rPr>
+      </w:r>
+    </w:p>
+    <w:p>
+      <w:pPr>
+        <w:pStyle w:val="normal1"/>
+        <w:spacing w:lineRule="auto" w:line="240" w:before="280" w:after="80"/>
+        <w:rPr>
+          <w:b/>
+          <w:color w:val="000000"/>
+          <w:sz w:val="26"/>
+          <w:szCs w:val="26"/>
+        </w:rPr>
+      </w:pPr>
+      <w:r>
+        <w:rPr>
+          <w:rFonts w:ascii="Liberation Serif" w:hAnsi="Liberation Serif"/>
+        </w:rPr>
+      </w:r>
+    </w:p>
+    <w:p>
+      <w:pPr>
+        <w:pStyle w:val="normal1"/>
+        <w:spacing w:lineRule="auto" w:line="240" w:before="280" w:after="80"/>
+        <w:rPr>
+          <w:b/>
+          <w:color w:val="000000"/>
+          <w:sz w:val="26"/>
+          <w:szCs w:val="26"/>
+        </w:rPr>
+      </w:pPr>
+      <w:r>
+        <w:rPr>
+          <w:rFonts w:ascii="Liberation Serif" w:hAnsi="Liberation Serif"/>
+        </w:rPr>
+      </w:r>
+    </w:p>
+    <w:p>
+      <w:pPr>
+        <w:pStyle w:val="normal1"/>
+        <w:spacing w:lineRule="auto" w:line="240" w:before="280" w:after="80"/>
+        <w:rPr>
+          <w:b/>
+          <w:color w:val="000000"/>
+          <w:sz w:val="26"/>
+          <w:szCs w:val="26"/>
+        </w:rPr>
+      </w:pPr>
+      <w:r>
+        <w:rPr>
+          <w:rFonts w:ascii="Liberation Serif" w:hAnsi="Liberation Serif"/>
+        </w:rPr>
+      </w:r>
+    </w:p>
+    <w:p>
+      <w:pPr>
+        <w:pStyle w:val="normal1"/>
+        <w:spacing w:lineRule="auto" w:line="240" w:before="280" w:after="80"/>
+        <w:rPr>
+          <w:b/>
+          <w:color w:val="000000"/>
+          <w:sz w:val="26"/>
+          <w:szCs w:val="26"/>
+        </w:rPr>
+      </w:pPr>
+      <w:r>
+        <w:rPr>
+          <w:rFonts w:ascii="Liberation Serif" w:hAnsi="Liberation Serif"/>
+        </w:rPr>
+      </w:r>
+    </w:p>
+    <w:p>
+      <w:pPr>
+        <w:pStyle w:val="normal1"/>
+        <w:spacing w:lineRule="auto" w:line="240" w:before="280" w:after="80"/>
+        <w:rPr>
+          <w:b/>
+          <w:color w:val="000000"/>
+          <w:sz w:val="26"/>
+          <w:szCs w:val="26"/>
+        </w:rPr>
+      </w:pPr>
+      <w:r>
+        <w:rPr>
+          <w:rFonts w:ascii="Liberation Serif" w:hAnsi="Liberation Serif"/>
+        </w:rPr>
+      </w:r>
+    </w:p>
+    <w:p>
+      <w:pPr>
+        <w:pStyle w:val="normal1"/>
+        <w:spacing w:lineRule="auto" w:line="240" w:before="280" w:after="80"/>
+        <w:rPr>
+          <w:b/>
+          <w:color w:val="000000"/>
+          <w:sz w:val="26"/>
+          <w:szCs w:val="26"/>
+        </w:rPr>
+      </w:pPr>
+      <w:r>
+        <w:rPr>
+          <w:rFonts w:ascii="Liberation Serif" w:hAnsi="Liberation Serif"/>
+        </w:rPr>
+      </w:r>
+    </w:p>
+    <w:p>
+      <w:pPr>
+        <w:pStyle w:val="normal1"/>
+        <w:spacing w:lineRule="auto" w:line="240" w:before="280" w:after="80"/>
+        <w:rPr>
+          <w:b/>
+          <w:color w:val="000000"/>
+          <w:sz w:val="26"/>
+          <w:szCs w:val="26"/>
+        </w:rPr>
+      </w:pPr>
+      <w:r>
+        <w:rPr>
+          <w:rFonts w:ascii="Liberation Serif" w:hAnsi="Liberation Serif"/>
+        </w:rPr>
+      </w:r>
+    </w:p>
+    <w:p>
+      <w:pPr>
+        <w:pStyle w:val="normal1"/>
+        <w:spacing w:lineRule="auto" w:line="240" w:before="280" w:after="80"/>
+        <w:rPr>
+          <w:b/>
+          <w:color w:val="000000"/>
+          <w:sz w:val="26"/>
+          <w:szCs w:val="26"/>
+        </w:rPr>
+      </w:pPr>
+      <w:r>
+        <w:rPr>
+          <w:rFonts w:ascii="Liberation Serif" w:hAnsi="Liberation Serif"/>
+        </w:rPr>
+      </w:r>
+    </w:p>
+    <w:p>
+      <w:pPr>
+        <w:pStyle w:val="normal1"/>
+        <w:spacing w:lineRule="auto" w:line="240" w:before="280" w:after="80"/>
+        <w:rPr>
+          <w:b/>
+          <w:color w:val="000000"/>
+          <w:sz w:val="26"/>
+          <w:szCs w:val="26"/>
+        </w:rPr>
+      </w:pPr>
+      <w:r>
+        <w:rPr>
+          <w:rFonts w:ascii="Liberation Serif" w:hAnsi="Liberation Serif"/>
+        </w:rPr>
+      </w:r>
+    </w:p>
+    <w:p>
+      <w:pPr>
+        <w:pStyle w:val="normal1"/>
+        <w:spacing w:lineRule="auto" w:line="240" w:before="280" w:after="80"/>
+        <w:rPr>
+          <w:b/>
+          <w:color w:val="000000"/>
+          <w:sz w:val="26"/>
+          <w:szCs w:val="26"/>
+        </w:rPr>
+      </w:pPr>
+      <w:r>
+        <w:rPr>
+          <w:rFonts w:ascii="Liberation Serif" w:hAnsi="Liberation Serif"/>
+        </w:rPr>
+      </w:r>
+    </w:p>
+    <w:p>
+      <w:pPr>
+        <w:pStyle w:val="normal1"/>
+        <w:spacing w:lineRule="auto" w:line="240" w:before="280" w:after="80"/>
+        <w:rPr>
+          <w:b/>
+          <w:color w:val="000000"/>
+          <w:sz w:val="26"/>
+          <w:szCs w:val="26"/>
+        </w:rPr>
+      </w:pPr>
+      <w:r>
+        <w:rPr>
+          <w:rFonts w:ascii="Liberation Serif" w:hAnsi="Liberation Serif"/>
+        </w:rPr>
+      </w:r>
+    </w:p>
+    <w:p>
+      <w:pPr>
+        <w:pStyle w:val="normal1"/>
+        <w:spacing w:lineRule="auto" w:line="240" w:before="280" w:after="80"/>
+        <w:rPr>
+          <w:b/>
+          <w:color w:val="000000"/>
+          <w:sz w:val="26"/>
+          <w:szCs w:val="26"/>
+        </w:rPr>
+      </w:pPr>
+      <w:r>
+        <w:rPr>
+          <w:rFonts w:ascii="Liberation Serif" w:hAnsi="Liberation Serif"/>
+        </w:rPr>
+      </w:r>
+    </w:p>
+    <w:p>
+      <w:pPr>
+        <w:pStyle w:val="normal1"/>
+        <w:spacing w:lineRule="auto" w:line="240" w:before="280" w:after="80"/>
+        <w:rPr>
+          <w:b/>
+          <w:color w:val="000000"/>
+          <w:sz w:val="26"/>
+          <w:szCs w:val="26"/>
+        </w:rPr>
+      </w:pPr>
+      <w:r>
+        <w:rPr>
+          <w:rFonts w:ascii="Liberation Serif" w:hAnsi="Liberation Serif"/>
+        </w:rPr>
+      </w:r>
+    </w:p>
+    <w:p>
+      <w:pPr>
+        <w:pStyle w:val="normal1"/>
+        <w:spacing w:lineRule="auto" w:line="240" w:before="280" w:after="80"/>
+        <w:rPr>
+          <w:b/>
+          <w:color w:val="000000"/>
+          <w:sz w:val="26"/>
+          <w:szCs w:val="26"/>
+        </w:rPr>
+      </w:pPr>
+      <w:r>
+        <w:rPr>
+          <w:rFonts w:ascii="Liberation Serif" w:hAnsi="Liberation Serif"/>
+        </w:rPr>
+      </w:r>
+    </w:p>
+    <w:p>
+      <w:pPr>
+        <w:pStyle w:val="normal1"/>
+        <w:spacing w:lineRule="auto" w:line="240" w:before="280" w:after="80"/>
+        <w:rPr>
+          <w:b/>
+          <w:color w:val="000000"/>
+          <w:sz w:val="26"/>
+          <w:szCs w:val="26"/>
+        </w:rPr>
+      </w:pPr>
+      <w:r>
+        <w:rPr>
+          <w:rFonts w:ascii="Liberation Serif" w:hAnsi="Liberation Serif"/>
+        </w:rPr>
+      </w:r>
+    </w:p>
+    <w:p>
+      <w:pPr>
+        <w:pStyle w:val="normal1"/>
+        <w:spacing w:lineRule="auto" w:line="240" w:before="280" w:after="80"/>
+        <w:rPr>
+          <w:rFonts w:ascii="Liberation Serif" w:hAnsi="Liberation Serif"/>
+        </w:rPr>
+      </w:pPr>
+      <w:r>
+        <w:rPr>
+          <w:rFonts w:ascii="Liberation Serif" w:hAnsi="Liberation Serif"/>
+          <w:b/>
+          <w:color w:val="000000"/>
+          <w:sz w:val="26"/>
+          <w:szCs w:val="26"/>
+        </w:rPr>
+        <w:t>C4 context</w:t>
+      </w:r>
+    </w:p>
+    <w:p>
+      <w:pPr>
+        <w:pStyle w:val="normal1"/>
+        <w:spacing w:lineRule="auto" w:line="240" w:before="280" w:after="80"/>
+        <w:rPr>
+          <w:rFonts w:ascii="Liberation Serif" w:hAnsi="Liberation Serif"/>
           <w:highlight w:val="none"/>
           <w:shd w:fill="FFFF00" w:val="clear"/>
         </w:rPr>
       </w:pPr>
       <w:r>
         <w:rPr>
+          <w:rFonts w:ascii="Liberation Serif" w:hAnsi="Liberation Serif"/>
           <w:shd w:fill="FFFF00" w:val="clear"/>
         </w:rPr>
-        <w:t xml:space="preserve">Приведите диаграммы контекста и контейнеров в модели C4. Опишите там основные компоненты и интеграции всех элементов решения. </w:t>
+      </w:r>
+    </w:p>
+    <w:p>
+      <w:pPr>
+        <w:pStyle w:val="normal1"/>
+        <w:spacing w:lineRule="auto" w:line="240" w:before="280" w:after="80"/>
+        <w:rPr>
+          <w:rFonts w:ascii="Liberation Serif" w:hAnsi="Liberation Serif"/>
+          <w:highlight w:val="none"/>
+          <w:shd w:fill="FFFF00" w:val="clear"/>
+        </w:rPr>
+      </w:pPr>
+      <w:r>
+        <w:rPr>
+          <w:rFonts w:ascii="Liberation Serif" w:hAnsi="Liberation Serif"/>
+          <w:shd w:fill="FFFF00" w:val="clear"/>
+        </w:rPr>
+      </w:r>
+    </w:p>
+    <w:p>
+      <w:pPr>
+        <w:pStyle w:val="normal1"/>
+        <w:spacing w:lineRule="auto" w:line="240" w:before="280" w:after="80"/>
+        <w:rPr>
+          <w:rFonts w:ascii="Liberation Serif" w:hAnsi="Liberation Serif"/>
+          <w:highlight w:val="none"/>
+          <w:shd w:fill="FFFF00" w:val="clear"/>
+        </w:rPr>
+      </w:pPr>
+      <w:r>
+        <w:rPr>
+          <w:rFonts w:ascii="Liberation Serif" w:hAnsi="Liberation Serif"/>
+          <w:shd w:fill="FFFF00" w:val="clear"/>
+        </w:rPr>
+      </w:r>
+    </w:p>
+    <w:p>
+      <w:pPr>
+        <w:pStyle w:val="normal1"/>
+        <w:spacing w:lineRule="auto" w:line="240" w:before="280" w:after="80"/>
+        <w:rPr>
+          <w:rFonts w:ascii="Liberation Serif" w:hAnsi="Liberation Serif"/>
+          <w:highlight w:val="none"/>
+          <w:shd w:fill="FFFF00" w:val="clear"/>
+        </w:rPr>
+      </w:pPr>
+      <w:r>
+        <w:rPr>
+          <w:rFonts w:ascii="Liberation Serif" w:hAnsi="Liberation Serif"/>
+          <w:shd w:fill="FFFF00" w:val="clear"/>
+        </w:rPr>
+      </w:r>
+    </w:p>
+    <w:p>
+      <w:pPr>
+        <w:pStyle w:val="normal1"/>
+        <w:spacing w:lineRule="auto" w:line="240" w:before="280" w:after="80"/>
+        <w:rPr>
+          <w:rFonts w:ascii="Liberation Serif" w:hAnsi="Liberation Serif"/>
+          <w:highlight w:val="none"/>
+          <w:shd w:fill="FFFF00" w:val="clear"/>
+        </w:rPr>
+      </w:pPr>
+      <w:r>
+        <w:rPr>
+          <w:rFonts w:ascii="Liberation Serif" w:hAnsi="Liberation Serif"/>
+          <w:shd w:fill="FFFF00" w:val="clear"/>
+        </w:rPr>
+      </w:r>
+    </w:p>
+    <w:p>
+      <w:pPr>
+        <w:pStyle w:val="normal1"/>
+        <w:spacing w:lineRule="auto" w:line="240" w:before="280" w:after="80"/>
+        <w:rPr>
+          <w:rFonts w:ascii="Liberation Serif" w:hAnsi="Liberation Serif"/>
+          <w:highlight w:val="none"/>
+          <w:shd w:fill="FFFF00" w:val="clear"/>
+        </w:rPr>
+      </w:pPr>
+      <w:r>
+        <w:rPr>
+          <w:rFonts w:ascii="Liberation Serif" w:hAnsi="Liberation Serif"/>
+          <w:shd w:fill="FFFF00" w:val="clear"/>
+        </w:rPr>
+      </w:r>
+    </w:p>
+    <w:p>
+      <w:pPr>
+        <w:pStyle w:val="normal1"/>
+        <w:spacing w:lineRule="auto" w:line="240" w:before="280" w:after="80"/>
+        <w:rPr>
+          <w:rFonts w:ascii="Liberation Serif" w:hAnsi="Liberation Serif"/>
+          <w:highlight w:val="none"/>
+          <w:shd w:fill="FFFF00" w:val="clear"/>
+        </w:rPr>
+      </w:pPr>
+      <w:r>
+        <w:rPr>
+          <w:rFonts w:ascii="Liberation Serif" w:hAnsi="Liberation Serif"/>
+          <w:shd w:fill="FFFF00" w:val="clear"/>
+        </w:rPr>
+      </w:r>
+    </w:p>
+    <w:p>
+      <w:pPr>
+        <w:pStyle w:val="normal1"/>
+        <w:spacing w:lineRule="auto" w:line="240" w:before="280" w:after="80"/>
+        <w:rPr>
+          <w:rFonts w:ascii="Liberation Serif" w:hAnsi="Liberation Serif"/>
+          <w:highlight w:val="none"/>
+          <w:shd w:fill="FFFF00" w:val="clear"/>
+        </w:rPr>
+      </w:pPr>
+      <w:r>
+        <w:rPr>
+          <w:rFonts w:ascii="Liberation Serif" w:hAnsi="Liberation Serif"/>
+          <w:shd w:fill="FFFF00" w:val="clear"/>
+        </w:rPr>
+        <w:drawing>
+          <wp:anchor behindDoc="0" distT="0" distB="0" distL="0" distR="0" simplePos="0" locked="0" layoutInCell="0" allowOverlap="1" relativeHeight="2">
+            <wp:simplePos x="0" y="0"/>
+            <wp:positionH relativeFrom="column">
+              <wp:align>center</wp:align>
+            </wp:positionH>
+            <wp:positionV relativeFrom="paragraph">
+              <wp:posOffset>635</wp:posOffset>
+            </wp:positionV>
+            <wp:extent cx="5731510" cy="5985510"/>
+            <wp:effectExtent l="0" t="0" r="0" b="0"/>
+            <wp:wrapSquare wrapText="largest"/>
+            <wp:docPr id="1" name="Image1" descr=""/>
+            <wp:cNvGraphicFramePr>
+              <a:graphicFrameLocks xmlns:a="http://schemas.openxmlformats.org/drawingml/2006/main" noChangeAspect="1"/>
+            </wp:cNvGraphicFramePr>
+            <a:graphic xmlns:a="http://schemas.openxmlformats.org/drawingml/2006/main">
+              <a:graphicData uri="http://schemas.openxmlformats.org/drawingml/2006/picture">
+                <pic:pic xmlns:pic="http://schemas.openxmlformats.org/drawingml/2006/picture">
+                  <pic:nvPicPr>
+                    <pic:cNvPr id="1" name="Image1" descr=""/>
+                    <pic:cNvPicPr>
+                      <a:picLocks noChangeAspect="1" noChangeArrowheads="1"/>
+                    </pic:cNvPicPr>
+                  </pic:nvPicPr>
+                  <pic:blipFill>
+                    <a:blip r:embed="rId2"/>
+                    <a:stretch>
+                      <a:fillRect/>
+                    </a:stretch>
+                  </pic:blipFill>
+                  <pic:spPr bwMode="auto">
+                    <a:xfrm>
+                      <a:off x="0" y="0"/>
+                      <a:ext cx="5731510" cy="5985510"/>
+                    </a:xfrm>
+                    <a:prstGeom prst="rect">
+                      <a:avLst/>
+                    </a:prstGeom>
+                    <a:noFill/>
+                  </pic:spPr>
+                </pic:pic>
+              </a:graphicData>
+            </a:graphic>
+          </wp:anchor>
+        </w:drawing>
       </w:r>
     </w:p>
     <w:p>
@@ -1086,15 +1624,166 @@
         <w:pStyle w:val="normal1"/>
         <w:spacing w:lineRule="auto" w:line="240" w:before="240" w:after="240"/>
         <w:rPr>
+          <w:rFonts w:ascii="Liberation Serif" w:hAnsi="Liberation Serif"/>
+          <w:b/>
+          <w:bCs/>
+          <w:sz w:val="26"/>
+          <w:szCs w:val="26"/>
           <w:highlight w:val="none"/>
-          <w:shd w:fill="FFFF00" w:val="clear"/>
-        </w:rPr>
-      </w:pPr>
-      <w:r>
-        <w:rPr>
-          <w:shd w:fill="FFFF00" w:val="clear"/>
-        </w:rPr>
-        <w:t>Также опишите, какой логикой вы руководствовались в ходе принятия решений и выбора технологий. Не забывайте, что необходимо учесть все функциональные и нефункциональные требования.</w:t>
+          <w:shd w:fill="auto" w:val="clear"/>
+        </w:rPr>
+      </w:pPr>
+      <w:r>
+        <w:rPr>
+          <w:rFonts w:ascii="Liberation Serif" w:hAnsi="Liberation Serif"/>
+          <w:b/>
+          <w:bCs/>
+          <w:sz w:val="26"/>
+          <w:szCs w:val="26"/>
+          <w:shd w:fill="auto" w:val="clear"/>
+        </w:rPr>
+        <w:t>C4 container</w:t>
+      </w:r>
+    </w:p>
+    <w:p>
+      <w:pPr>
+        <w:pStyle w:val="Heading3"/>
+        <w:spacing w:lineRule="auto" w:line="240" w:before="280" w:after="80"/>
+        <w:rPr>
+          <w:rFonts w:ascii="Liberation Serif" w:hAnsi="Liberation Serif"/>
+          <w:b w:val="false"/>
+          <w:bCs w:val="false"/>
+        </w:rPr>
+      </w:pPr>
+      <w:r>
+        <w:drawing>
+          <wp:anchor behindDoc="0" distT="0" distB="0" distL="0" distR="0" simplePos="0" locked="0" layoutInCell="0" allowOverlap="1" relativeHeight="3">
+            <wp:simplePos x="0" y="0"/>
+            <wp:positionH relativeFrom="column">
+              <wp:align>center</wp:align>
+            </wp:positionH>
+            <wp:positionV relativeFrom="paragraph">
+              <wp:posOffset>635</wp:posOffset>
+            </wp:positionV>
+            <wp:extent cx="5731510" cy="3996055"/>
+            <wp:effectExtent l="0" t="0" r="0" b="0"/>
+            <wp:wrapSquare wrapText="largest"/>
+            <wp:docPr id="2" name="Image2" descr=""/>
+            <wp:cNvGraphicFramePr>
+              <a:graphicFrameLocks xmlns:a="http://schemas.openxmlformats.org/drawingml/2006/main" noChangeAspect="1"/>
+            </wp:cNvGraphicFramePr>
+            <a:graphic xmlns:a="http://schemas.openxmlformats.org/drawingml/2006/main">
+              <a:graphicData uri="http://schemas.openxmlformats.org/drawingml/2006/picture">
+                <pic:pic xmlns:pic="http://schemas.openxmlformats.org/drawingml/2006/picture">
+                  <pic:nvPicPr>
+                    <pic:cNvPr id="2" name="Image2" descr=""/>
+                    <pic:cNvPicPr>
+                      <a:picLocks noChangeAspect="1" noChangeArrowheads="1"/>
+                    </pic:cNvPicPr>
+                  </pic:nvPicPr>
+                  <pic:blipFill>
+                    <a:blip r:embed="rId3"/>
+                    <a:stretch>
+                      <a:fillRect/>
+                    </a:stretch>
+                  </pic:blipFill>
+                  <pic:spPr bwMode="auto">
+                    <a:xfrm>
+                      <a:off x="0" y="0"/>
+                      <a:ext cx="5731510" cy="3996055"/>
+                    </a:xfrm>
+                    <a:prstGeom prst="rect">
+                      <a:avLst/>
+                    </a:prstGeom>
+                    <a:noFill/>
+                  </pic:spPr>
+                </pic:pic>
+              </a:graphicData>
+            </a:graphic>
+          </wp:anchor>
+        </w:drawing>
+      </w:r>
+      <w:r>
+        <w:rPr>
+          <w:rFonts w:ascii="Liberation Serif" w:hAnsi="Liberation Serif"/>
+          <w:b w:val="false"/>
+          <w:bCs w:val="false"/>
+          <w:color w:val="000000"/>
+          <w:sz w:val="22"/>
+          <w:szCs w:val="22"/>
+        </w:rPr>
+        <w:t>Выделение в отдельный сервис работу со ставками позволяет снизить нагрузку на АБС, а также вынести работу с партнерским кол-центром в отдельный сервис и не тащить специфику интеграции в АБС.</w:t>
+      </w:r>
+    </w:p>
+    <w:p>
+      <w:pPr>
+        <w:pStyle w:val="Heading3"/>
+        <w:spacing w:lineRule="auto" w:line="240" w:before="280" w:after="80"/>
+        <w:rPr>
+          <w:rFonts w:ascii="Liberation Serif" w:hAnsi="Liberation Serif"/>
+        </w:rPr>
+      </w:pPr>
+      <w:bookmarkStart w:id="6" w:name="_bjrr7veeh80c"/>
+      <w:bookmarkEnd w:id="6"/>
+      <w:r>
+        <w:rPr>
+          <w:rFonts w:ascii="Liberation Serif" w:hAnsi="Liberation Serif"/>
+          <w:b/>
+          <w:color w:val="000000"/>
+          <w:sz w:val="26"/>
+          <w:szCs w:val="26"/>
+        </w:rPr>
+        <w:t>Альтернативы</w:t>
+      </w:r>
+    </w:p>
+    <w:p>
+      <w:pPr>
+        <w:pStyle w:val="normal1"/>
+        <w:spacing w:lineRule="auto" w:line="240" w:before="240" w:after="240"/>
+        <w:rPr>
+          <w:rFonts w:ascii="Liberation Serif" w:hAnsi="Liberation Serif"/>
+          <w:highlight w:val="none"/>
+          <w:shd w:fill="auto" w:val="clear"/>
+        </w:rPr>
+      </w:pPr>
+      <w:r>
+        <w:rPr>
+          <w:rFonts w:ascii="Liberation Serif" w:hAnsi="Liberation Serif"/>
+          <w:shd w:fill="auto" w:val="clear"/>
+        </w:rPr>
+        <w:t>П</w:t>
+      </w:r>
+      <w:r>
+        <w:rPr>
+          <w:rFonts w:ascii="Liberation Serif" w:hAnsi="Liberation Serif"/>
+          <w:shd w:fill="auto" w:val="clear"/>
+        </w:rPr>
+        <w:t xml:space="preserve">оискать </w:t>
+      </w:r>
+      <w:r>
+        <w:rPr>
+          <w:rFonts w:ascii="Liberation Serif" w:hAnsi="Liberation Serif"/>
+          <w:shd w:fill="auto" w:val="clear"/>
+        </w:rPr>
+        <w:t>call-центр с поддержкой передачи данных по API, это поможет упростить интеграцию.</w:t>
+      </w:r>
+    </w:p>
+    <w:p>
+      <w:pPr>
+        <w:pStyle w:val="normal1"/>
+        <w:spacing w:lineRule="auto" w:line="240" w:before="240" w:after="240"/>
+        <w:rPr>
+          <w:rFonts w:ascii="Liberation Serif" w:hAnsi="Liberation Serif"/>
+          <w:highlight w:val="none"/>
+          <w:shd w:fill="auto" w:val="clear"/>
+        </w:rPr>
+      </w:pPr>
+      <w:r>
+        <w:rPr>
+          <w:rFonts w:ascii="Liberation Serif" w:hAnsi="Liberation Serif"/>
+          <w:shd w:fill="auto" w:val="clear"/>
+        </w:rPr>
+        <w:t>Использование текущего партнерского кол-центра с постепенным расширением своего.</w:t>
       </w:r>
     </w:p>
     <w:p>
@@ -1103,18 +1792,18 @@
         <w:keepNext w:val="false"/>
         <w:keepLines w:val="false"/>
         <w:spacing w:lineRule="auto" w:line="240" w:before="280" w:after="80"/>
-        <w:rPr/>
-      </w:pPr>
-      <w:bookmarkStart w:id="6" w:name="_bjrr7veeh80c"/>
-      <w:bookmarkEnd w:id="6"/>
-      <w:r>
         <w:rPr>
           <w:b/>
           <w:color w:val="000000"/>
           <w:sz w:val="26"/>
           <w:szCs w:val="26"/>
         </w:rPr>
-        <w:t>Альтернативы</w:t>
+      </w:pPr>
+      <w:r>
+        <w:rPr>
+          <w:rFonts w:ascii="Liberation Serif" w:hAnsi="Liberation Serif"/>
+          <w:shd w:fill="auto" w:val="clear"/>
+        </w:rPr>
       </w:r>
     </w:p>
     <w:p>
@@ -1122,25 +1811,12 @@
         <w:pStyle w:val="normal1"/>
         <w:spacing w:lineRule="auto" w:line="240" w:before="240" w:after="240"/>
         <w:rPr>
-          <w:highlight w:val="none"/>
-          <w:shd w:fill="FFFF00" w:val="clear"/>
-        </w:rPr>
-      </w:pPr>
-      <w:r>
-        <w:rPr>
-          <w:shd w:fill="FFFF00" w:val="clear"/>
-        </w:rPr>
-        <w:t>Опишите здесь наиболее важные альтернативные решения.</w:t>
-      </w:r>
-    </w:p>
-    <w:p>
-      <w:pPr>
-        <w:pStyle w:val="normal1"/>
-        <w:spacing w:lineRule="auto" w:line="240" w:before="240" w:after="240"/>
-        <w:rPr/>
-      </w:pPr>
-      <w:r>
-        <w:rPr>
+          <w:rFonts w:ascii="Liberation Serif" w:hAnsi="Liberation Serif"/>
+        </w:rPr>
+      </w:pPr>
+      <w:r>
+        <w:rPr>
+          <w:rFonts w:ascii="Liberation Serif" w:hAnsi="Liberation Serif"/>
           <w:b/>
           <w:color w:val="000000"/>
           <w:sz w:val="26"/>
@@ -1151,27 +1827,78 @@
     </w:p>
     <w:p>
       <w:pPr>
+        <w:pStyle w:val="BodyText"/>
+        <w:numPr>
+          <w:ilvl w:val="0"/>
+          <w:numId w:val="8"/>
+        </w:numPr>
+        <w:tabs>
+          <w:tab w:val="clear" w:pos="720"/>
+          <w:tab w:val="left" w:pos="0" w:leader="none"/>
+        </w:tabs>
+        <w:ind w:hanging="283" w:left="709"/>
+        <w:rPr>
+          <w:rFonts w:ascii="Liberation Serif" w:hAnsi="Liberation Serif"/>
+        </w:rPr>
+      </w:pPr>
+      <w:r>
+        <w:rPr>
+          <w:rFonts w:ascii="Liberation Serif" w:hAnsi="Liberation Serif"/>
+        </w:rPr>
+        <w:t>Партнёрский кол-центр может получать данные только через файлы.</w:t>
+      </w:r>
+    </w:p>
+    <w:p>
+      <w:pPr>
+        <w:pStyle w:val="BodyText"/>
+        <w:numPr>
+          <w:ilvl w:val="0"/>
+          <w:numId w:val="8"/>
+        </w:numPr>
+        <w:tabs>
+          <w:tab w:val="clear" w:pos="720"/>
+          <w:tab w:val="left" w:pos="0" w:leader="none"/>
+        </w:tabs>
+        <w:ind w:hanging="283" w:left="709"/>
+        <w:rPr>
+          <w:rFonts w:ascii="Liberation Serif" w:hAnsi="Liberation Serif"/>
+        </w:rPr>
+      </w:pPr>
+      <w:r>
+        <w:rPr>
+          <w:rFonts w:ascii="Liberation Serif" w:hAnsi="Liberation Serif"/>
+        </w:rPr>
+        <w:t>Система должна поддерживать как внутренний, так и партнёрский кол-центр.</w:t>
+      </w:r>
+    </w:p>
+    <w:p>
+      <w:pPr>
         <w:pStyle w:val="normal1"/>
         <w:spacing w:lineRule="auto" w:line="240" w:before="240" w:after="240"/>
         <w:rPr>
+          <w:rFonts w:ascii="Liberation Serif" w:hAnsi="Liberation Serif"/>
           <w:highlight w:val="none"/>
           <w:shd w:fill="FFFF00" w:val="clear"/>
         </w:rPr>
       </w:pPr>
       <w:r>
         <w:rPr>
+          <w:rFonts w:ascii="Liberation Serif" w:hAnsi="Liberation Serif"/>
           <w:shd w:fill="FFFF00" w:val="clear"/>
         </w:rPr>
-        <w:t>Подробно опишите здесь недостатки, ограничения и риски выбранного решения.</w:t>
       </w:r>
     </w:p>
     <w:p>
       <w:pPr>
         <w:pStyle w:val="normal1"/>
-        <w:rPr/>
-      </w:pPr>
-      <w:r>
-        <w:rPr/>
+        <w:rPr>
+          <w:rFonts w:ascii="Liberation Serif" w:hAnsi="Liberation Serif"/>
+        </w:rPr>
+      </w:pPr>
+      <w:r>
+        <w:rPr>
+          <w:rFonts w:ascii="Liberation Serif" w:hAnsi="Liberation Serif"/>
+        </w:rPr>
       </w:r>
     </w:p>
     <w:sectPr>
@@ -2038,6 +2765,143 @@
         <w:ind w:left="6381" w:hanging="283"/>
       </w:pPr>
       <w:rPr/>
+    </w:lvl>
+  </w:abstractNum>
+  <w:abstractNum w:abstractNumId="8">
+    <w:lvl w:ilvl="0">
+      <w:start w:val="1"/>
+      <w:numFmt w:val="bullet"/>
+      <w:lvlText w:val=""/>
+      <w:lvlJc w:val="left"/>
+      <w:pPr>
+        <w:tabs>
+          <w:tab w:val="num" w:pos="709"/>
+        </w:tabs>
+        <w:ind w:left="709" w:hanging="283"/>
+      </w:pPr>
+      <w:rPr>
+        <w:rFonts w:ascii="Symbol" w:hAnsi="Symbol" w:cs="Symbol" w:hint="default"/>
+      </w:rPr>
+    </w:lvl>
+    <w:lvl w:ilvl="1">
+      <w:start w:val="1"/>
+      <w:numFmt w:val="bullet"/>
+      <w:lvlText w:val=""/>
+      <w:lvlJc w:val="left"/>
+      <w:pPr>
+        <w:tabs>
+          <w:tab w:val="num" w:pos="1418"/>
+        </w:tabs>
+        <w:ind w:left="1418" w:hanging="283"/>
+      </w:pPr>
+      <w:rPr>
+        <w:rFonts w:ascii="Symbol" w:hAnsi="Symbol" w:cs="Symbol" w:hint="default"/>
+      </w:rPr>
+    </w:lvl>
+    <w:lvl w:ilvl="2">
+      <w:start w:val="1"/>
+      <w:numFmt w:val="bullet"/>
+      <w:lvlText w:val=""/>
+      <w:lvlJc w:val="left"/>
+      <w:pPr>
+        <w:tabs>
+          <w:tab w:val="num" w:pos="2127"/>
+        </w:tabs>
+        <w:ind w:left="2127" w:hanging="283"/>
+      </w:pPr>
+      <w:rPr>
+        <w:rFonts w:ascii="Symbol" w:hAnsi="Symbol" w:cs="Symbol" w:hint="default"/>
+      </w:rPr>
+    </w:lvl>
+    <w:lvl w:ilvl="3">
+      <w:start w:val="1"/>
+      <w:numFmt w:val="bullet"/>
+      <w:lvlText w:val=""/>
+      <w:lvlJc w:val="left"/>
+      <w:pPr>
+        <w:tabs>
+          <w:tab w:val="num" w:pos="2836"/>
+        </w:tabs>
+        <w:ind w:left="2836" w:hanging="283"/>
+      </w:pPr>
+      <w:rPr>
+        <w:rFonts w:ascii="Symbol" w:hAnsi="Symbol" w:cs="Symbol" w:hint="default"/>
+      </w:rPr>
+    </w:lvl>
+    <w:lvl w:ilvl="4">
+      <w:start w:val="1"/>
+      <w:numFmt w:val="bullet"/>
+      <w:lvlText w:val=""/>
+      <w:lvlJc w:val="left"/>
+      <w:pPr>
+        <w:tabs>
+          <w:tab w:val="num" w:pos="3545"/>
+        </w:tabs>
+        <w:ind w:left="3545" w:hanging="283"/>
+      </w:pPr>
+      <w:rPr>
+        <w:rFonts w:ascii="Symbol" w:hAnsi="Symbol" w:cs="Symbol" w:hint="default"/>
+      </w:rPr>
+    </w:lvl>
+    <w:lvl w:ilvl="5">
+      <w:start w:val="1"/>
+      <w:numFmt w:val="bullet"/>
+      <w:lvlText w:val=""/>
+      <w:lvlJc w:val="left"/>
+      <w:pPr>
+        <w:tabs>
+          <w:tab w:val="num" w:pos="4254"/>
+        </w:tabs>
+        <w:ind w:left="4254" w:hanging="283"/>
+      </w:pPr>
+      <w:rPr>
+        <w:rFonts w:ascii="Symbol" w:hAnsi="Symbol" w:cs="Symbol" w:hint="default"/>
+      </w:rPr>
+    </w:lvl>
+    <w:lvl w:ilvl="6">
+      <w:start w:val="1"/>
+      <w:numFmt w:val="bullet"/>
+      <w:lvlText w:val=""/>
+      <w:lvlJc w:val="left"/>
+      <w:pPr>
+        <w:tabs>
+          <w:tab w:val="num" w:pos="4963"/>
+        </w:tabs>
+        <w:ind w:left="4963" w:hanging="283"/>
+      </w:pPr>
+      <w:rPr>
+        <w:rFonts w:ascii="Symbol" w:hAnsi="Symbol" w:cs="Symbol" w:hint="default"/>
+      </w:rPr>
+    </w:lvl>
+    <w:lvl w:ilvl="7">
+      <w:start w:val="1"/>
+      <w:numFmt w:val="bullet"/>
+      <w:lvlText w:val=""/>
+      <w:lvlJc w:val="left"/>
+      <w:pPr>
+        <w:tabs>
+          <w:tab w:val="num" w:pos="5672"/>
+        </w:tabs>
+        <w:ind w:left="5672" w:hanging="283"/>
+      </w:pPr>
+      <w:rPr>
+        <w:rFonts w:ascii="Symbol" w:hAnsi="Symbol" w:cs="Symbol" w:hint="default"/>
+      </w:rPr>
+    </w:lvl>
+    <w:lvl w:ilvl="8">
+      <w:start w:val="1"/>
+      <w:numFmt w:val="bullet"/>
+      <w:lvlText w:val=""/>
+      <w:lvlJc w:val="left"/>
+      <w:pPr>
+        <w:tabs>
+          <w:tab w:val="num" w:pos="6381"/>
+        </w:tabs>
+        <w:ind w:left="6381" w:hanging="283"/>
+      </w:pPr>
+      <w:rPr>
+        <w:rFonts w:ascii="Symbol" w:hAnsi="Symbol" w:cs="Symbol" w:hint="default"/>
+      </w:rPr>
     </w:lvl>
   </w:abstractNum>
   <w:num w:numId="1">
@@ -2062,12 +2926,15 @@
     <w:abstractNumId w:val="7"/>
   </w:num>
   <w:num w:numId="8">
-    <w:abstractNumId w:val="2"/>
+    <w:abstractNumId w:val="8"/>
   </w:num>
   <w:num w:numId="9">
     <w:abstractNumId w:val="2"/>
   </w:num>
   <w:num w:numId="10">
+    <w:abstractNumId w:val="2"/>
+  </w:num>
+  <w:num w:numId="11">
     <w:abstractNumId w:val="3"/>
     <w:lvlOverride w:ilvl="0">
       <w:lvl w:ilvl="0">
@@ -2229,7 +3096,7 @@
       </w:lvl>
     </w:lvlOverride>
   </w:num>
-  <w:num w:numId="11">
+  <w:num w:numId="12">
     <w:abstractNumId w:val="3"/>
     <w:lvlOverride w:ilvl="0">
       <w:lvl w:ilvl="0">
